--- a/AI & Models/Text/Models Scores.docx
+++ b/AI & Models/Text/Models Scores.docx
@@ -58,8 +58,8 @@
         <w:tblLook w:val="04A0" w:firstRow="1" w:lastRow="0" w:firstColumn="1" w:lastColumn="0" w:noHBand="0" w:noVBand="1"/>
       </w:tblPr>
       <w:tblGrid>
-        <w:gridCol w:w="2267"/>
-        <w:gridCol w:w="6006"/>
+        <w:gridCol w:w="2275"/>
+        <w:gridCol w:w="5998"/>
         <w:gridCol w:w="1077"/>
       </w:tblGrid>
       <w:tr>
@@ -151,6 +151,32 @@
               <w:t>ANN + TF-IDF</w:t>
             </w:r>
           </w:p>
+          <w:p>
+            <w:pPr>
+              <w:jc w:val="center"/>
+              <w:rPr>
+                <w:sz w:val="28"/>
+                <w:szCs w:val="28"/>
+              </w:rPr>
+            </w:pPr>
+          </w:p>
+          <w:p>
+            <w:pPr>
+              <w:jc w:val="center"/>
+              <w:rPr>
+                <w:sz w:val="28"/>
+                <w:szCs w:val="28"/>
+              </w:rPr>
+            </w:pPr>
+            <w:r>
+              <w:rPr>
+                <w:color w:val="00B050"/>
+                <w:sz w:val="28"/>
+                <w:szCs w:val="28"/>
+              </w:rPr>
+              <w:t>NON-BIASED SPLIT</w:t>
+            </w:r>
+          </w:p>
         </w:tc>
         <w:tc>
           <w:tcPr>
@@ -159,7 +185,7 @@
           <w:p>
             <w:pPr>
               <w:shd w:val="clear" w:color="auto" w:fill="1F1F1F"/>
-              <w:spacing w:after="0" w:line="285" w:lineRule="atLeast"/>
+              <w:spacing w:line="285" w:lineRule="atLeast"/>
               <w:rPr>
                 <w:rFonts w:ascii="Consolas" w:eastAsia="Times New Roman" w:hAnsi="Consolas" w:cs="Times New Roman"/>
                 <w:color w:val="CCCCCC"/>
@@ -1565,6 +1591,40 @@
               <w:t>SVM + TF-IDF</w:t>
             </w:r>
           </w:p>
+          <w:p>
+            <w:pPr>
+              <w:jc w:val="center"/>
+              <w:rPr>
+                <w:sz w:val="28"/>
+                <w:szCs w:val="28"/>
+              </w:rPr>
+            </w:pPr>
+          </w:p>
+          <w:p>
+            <w:pPr>
+              <w:jc w:val="center"/>
+              <w:rPr>
+                <w:sz w:val="28"/>
+                <w:szCs w:val="28"/>
+              </w:rPr>
+            </w:pPr>
+            <w:r>
+              <w:rPr>
+                <w:color w:val="00B050"/>
+                <w:sz w:val="28"/>
+                <w:szCs w:val="28"/>
+              </w:rPr>
+              <w:t>NON-BIASED</w:t>
+            </w:r>
+            <w:r>
+              <w:rPr>
+                <w:color w:val="00B050"/>
+                <w:sz w:val="28"/>
+                <w:szCs w:val="28"/>
+              </w:rPr>
+              <w:t xml:space="preserve"> SPLIT</w:t>
+            </w:r>
+          </w:p>
         </w:tc>
         <w:tc>
           <w:tcPr>
@@ -1573,7 +1633,7 @@
           <w:p>
             <w:pPr>
               <w:shd w:val="clear" w:color="auto" w:fill="1F1F1F"/>
-              <w:spacing w:after="0" w:line="285" w:lineRule="atLeast"/>
+              <w:spacing w:line="285" w:lineRule="atLeast"/>
               <w:rPr>
                 <w:rFonts w:ascii="Consolas" w:eastAsia="Times New Roman" w:hAnsi="Consolas" w:cs="Times New Roman"/>
                 <w:color w:val="CCCCCC"/>
@@ -1818,6 +1878,40 @@
               <w:t>ANN + Glove 100D</w:t>
             </w:r>
           </w:p>
+          <w:p>
+            <w:pPr>
+              <w:jc w:val="center"/>
+              <w:rPr>
+                <w:sz w:val="28"/>
+                <w:szCs w:val="28"/>
+              </w:rPr>
+            </w:pPr>
+          </w:p>
+          <w:p>
+            <w:pPr>
+              <w:jc w:val="center"/>
+              <w:rPr>
+                <w:sz w:val="28"/>
+                <w:szCs w:val="28"/>
+              </w:rPr>
+            </w:pPr>
+            <w:r>
+              <w:rPr>
+                <w:color w:val="00B050"/>
+                <w:sz w:val="28"/>
+                <w:szCs w:val="28"/>
+              </w:rPr>
+              <w:t>NON-BIASED</w:t>
+            </w:r>
+            <w:r>
+              <w:rPr>
+                <w:color w:val="00B050"/>
+                <w:sz w:val="28"/>
+                <w:szCs w:val="28"/>
+              </w:rPr>
+              <w:t xml:space="preserve"> SPLIT</w:t>
+            </w:r>
+          </w:p>
         </w:tc>
         <w:tc>
           <w:tcPr>
@@ -1886,6 +1980,41 @@
               <w:t>SGD + TF-IDF</w:t>
             </w:r>
           </w:p>
+          <w:p>
+            <w:pPr>
+              <w:jc w:val="center"/>
+              <w:rPr>
+                <w:color w:val="00B050"/>
+                <w:sz w:val="28"/>
+                <w:szCs w:val="28"/>
+              </w:rPr>
+            </w:pPr>
+          </w:p>
+          <w:p>
+            <w:pPr>
+              <w:jc w:val="center"/>
+              <w:rPr>
+                <w:sz w:val="28"/>
+                <w:szCs w:val="28"/>
+              </w:rPr>
+            </w:pPr>
+            <w:r>
+              <w:rPr>
+                <w:color w:val="00B050"/>
+                <w:sz w:val="28"/>
+                <w:szCs w:val="28"/>
+              </w:rPr>
+              <w:t>NON-BIASED</w:t>
+            </w:r>
+            <w:r>
+              <w:rPr>
+                <w:color w:val="00B050"/>
+                <w:sz w:val="28"/>
+                <w:szCs w:val="28"/>
+              </w:rPr>
+              <w:t xml:space="preserve"> SPLIT</w:t>
+            </w:r>
+          </w:p>
         </w:tc>
         <w:tc>
           <w:tcPr>
@@ -1894,62 +2023,16 @@
           <w:p>
             <w:pPr>
               <w:shd w:val="clear" w:color="auto" w:fill="1F1F1F"/>
-              <w:spacing w:after="0" w:line="285" w:lineRule="atLeast"/>
-              <w:rPr>
-                <w:rFonts w:ascii="Consolas" w:eastAsia="Times New Roman" w:hAnsi="Consolas" w:cs="Times New Roman"/>
-                <w:color w:val="CCCCCC"/>
-                <w:kern w:val="0"/>
-                <w:sz w:val="21"/>
-                <w:szCs w:val="21"/>
-                <w14:ligatures w14:val="none"/>
-              </w:rPr>
-            </w:pPr>
-            <w:proofErr w:type="spellStart"/>
-            <w:r>
-              <w:rPr>
-                <w:rFonts w:ascii="Consolas" w:eastAsia="Times New Roman" w:hAnsi="Consolas" w:cs="Times New Roman"/>
-                <w:color w:val="9CDCFE"/>
-                <w:kern w:val="0"/>
-                <w:sz w:val="21"/>
-                <w:szCs w:val="21"/>
-                <w14:ligatures w14:val="none"/>
-              </w:rPr>
-              <w:t>sgd_classifier</w:t>
-            </w:r>
-            <w:proofErr w:type="spellEnd"/>
-            <w:r>
-              <w:rPr>
-                <w:rFonts w:ascii="Consolas" w:eastAsia="Times New Roman" w:hAnsi="Consolas" w:cs="Times New Roman"/>
-                <w:color w:val="CCCCCC"/>
-                <w:kern w:val="0"/>
-                <w:sz w:val="21"/>
-                <w:szCs w:val="21"/>
-                <w14:ligatures w14:val="none"/>
-              </w:rPr>
-              <w:t xml:space="preserve"> </w:t>
-            </w:r>
-            <w:r>
-              <w:rPr>
-                <w:rFonts w:ascii="Consolas" w:eastAsia="Times New Roman" w:hAnsi="Consolas" w:cs="Times New Roman"/>
-                <w:color w:val="D4D4D4"/>
-                <w:kern w:val="0"/>
-                <w:sz w:val="21"/>
-                <w:szCs w:val="21"/>
-                <w14:ligatures w14:val="none"/>
-              </w:rPr>
-              <w:t>=</w:t>
-            </w:r>
-            <w:r>
-              <w:rPr>
-                <w:rFonts w:ascii="Consolas" w:eastAsia="Times New Roman" w:hAnsi="Consolas" w:cs="Times New Roman"/>
-                <w:color w:val="CCCCCC"/>
-                <w:kern w:val="0"/>
-                <w:sz w:val="21"/>
-                <w:szCs w:val="21"/>
-                <w14:ligatures w14:val="none"/>
-              </w:rPr>
-              <w:t xml:space="preserve"> </w:t>
-            </w:r>
+              <w:spacing w:line="285" w:lineRule="atLeast"/>
+              <w:rPr>
+                <w:rFonts w:ascii="Consolas" w:eastAsia="Times New Roman" w:hAnsi="Consolas" w:cs="Times New Roman"/>
+                <w:color w:val="CCCCCC"/>
+                <w:kern w:val="0"/>
+                <w:sz w:val="21"/>
+                <w:szCs w:val="21"/>
+                <w14:ligatures w14:val="none"/>
+              </w:rPr>
+            </w:pPr>
             <w:proofErr w:type="spellStart"/>
             <w:r>
               <w:rPr>
@@ -2007,9 +2090,342 @@
           </w:p>
         </w:tc>
       </w:tr>
+      <w:tr>
+        <w:trPr>
+          <w:trHeight w:val="584"/>
+        </w:trPr>
+        <w:tc>
+          <w:tcPr>
+            <w:tcW w:w="2335" w:type="dxa"/>
+          </w:tcPr>
+          <w:p>
+            <w:pPr>
+              <w:jc w:val="center"/>
+              <w:rPr>
+                <w:sz w:val="28"/>
+                <w:szCs w:val="28"/>
+              </w:rPr>
+            </w:pPr>
+            <w:r>
+              <w:rPr>
+                <w:sz w:val="28"/>
+                <w:szCs w:val="28"/>
+              </w:rPr>
+              <w:t>Random Forest + TF-IDF</w:t>
+            </w:r>
+          </w:p>
+          <w:p>
+            <w:pPr>
+              <w:jc w:val="center"/>
+              <w:rPr>
+                <w:sz w:val="28"/>
+                <w:szCs w:val="28"/>
+              </w:rPr>
+            </w:pPr>
+          </w:p>
+          <w:p>
+            <w:pPr>
+              <w:jc w:val="center"/>
+              <w:rPr>
+                <w:sz w:val="28"/>
+                <w:szCs w:val="28"/>
+              </w:rPr>
+            </w:pPr>
+            <w:r>
+              <w:rPr>
+                <w:color w:val="00B050"/>
+                <w:sz w:val="28"/>
+                <w:szCs w:val="28"/>
+              </w:rPr>
+              <w:t>NON-BIASED SPLIT</w:t>
+            </w:r>
+          </w:p>
+        </w:tc>
+        <w:tc>
+          <w:tcPr>
+            <w:tcW w:w="6037" w:type="dxa"/>
+          </w:tcPr>
+          <w:p>
+            <w:pPr>
+              <w:shd w:val="clear" w:color="auto" w:fill="1F1F1F"/>
+              <w:spacing w:after="0" w:line="285" w:lineRule="atLeast"/>
+              <w:rPr>
+                <w:rFonts w:ascii="Consolas" w:eastAsia="Times New Roman" w:hAnsi="Consolas" w:cs="Times New Roman"/>
+                <w:color w:val="CCCCCC"/>
+                <w:kern w:val="0"/>
+                <w:sz w:val="21"/>
+                <w:szCs w:val="21"/>
+                <w14:ligatures w14:val="none"/>
+              </w:rPr>
+            </w:pPr>
+            <w:proofErr w:type="spellStart"/>
+            <w:r>
+              <w:rPr>
+                <w:rFonts w:ascii="Consolas" w:eastAsia="Times New Roman" w:hAnsi="Consolas" w:cs="Times New Roman"/>
+                <w:color w:val="4EC9B0"/>
+                <w:kern w:val="0"/>
+                <w:sz w:val="21"/>
+                <w:szCs w:val="21"/>
+                <w14:ligatures w14:val="none"/>
+              </w:rPr>
+              <w:t>RandomForestClassifier</w:t>
+            </w:r>
+            <w:proofErr w:type="spellEnd"/>
+            <w:r>
+              <w:rPr>
+                <w:rFonts w:ascii="Consolas" w:eastAsia="Times New Roman" w:hAnsi="Consolas" w:cs="Times New Roman"/>
+                <w:color w:val="CCCCCC"/>
+                <w:kern w:val="0"/>
+                <w:sz w:val="21"/>
+                <w:szCs w:val="21"/>
+                <w14:ligatures w14:val="none"/>
+              </w:rPr>
+              <w:t>()</w:t>
+            </w:r>
+          </w:p>
+          <w:p>
+            <w:pPr>
+              <w:shd w:val="clear" w:color="auto" w:fill="1F1F1F"/>
+              <w:spacing w:line="285" w:lineRule="atLeast"/>
+              <w:rPr>
+                <w:rFonts w:ascii="Consolas" w:eastAsia="Times New Roman" w:hAnsi="Consolas" w:cs="Times New Roman"/>
+                <w:color w:val="9CDCFE"/>
+                <w:kern w:val="0"/>
+                <w:sz w:val="21"/>
+                <w:szCs w:val="21"/>
+                <w14:ligatures w14:val="none"/>
+              </w:rPr>
+            </w:pPr>
+          </w:p>
+        </w:tc>
+        <w:tc>
+          <w:tcPr>
+            <w:tcW w:w="978" w:type="dxa"/>
+          </w:tcPr>
+          <w:p>
+            <w:pPr>
+              <w:jc w:val="center"/>
+              <w:rPr>
+                <w:sz w:val="28"/>
+                <w:szCs w:val="28"/>
+              </w:rPr>
+            </w:pPr>
+            <w:r>
+              <w:rPr>
+                <w:sz w:val="28"/>
+                <w:szCs w:val="28"/>
+              </w:rPr>
+              <w:t>66.67%</w:t>
+            </w:r>
+          </w:p>
+        </w:tc>
+      </w:tr>
+      <w:tr>
+        <w:trPr>
+          <w:trHeight w:val="584"/>
+        </w:trPr>
+        <w:tc>
+          <w:tcPr>
+            <w:tcW w:w="2335" w:type="dxa"/>
+          </w:tcPr>
+          <w:p>
+            <w:pPr>
+              <w:jc w:val="center"/>
+              <w:rPr>
+                <w:sz w:val="28"/>
+                <w:szCs w:val="28"/>
+              </w:rPr>
+            </w:pPr>
+            <w:r>
+              <w:rPr>
+                <w:sz w:val="28"/>
+                <w:szCs w:val="28"/>
+              </w:rPr>
+              <w:lastRenderedPageBreak/>
+              <w:t>Logistic regression + TF-IDF</w:t>
+            </w:r>
+          </w:p>
+          <w:p>
+            <w:pPr>
+              <w:jc w:val="center"/>
+              <w:rPr>
+                <w:sz w:val="28"/>
+                <w:szCs w:val="28"/>
+              </w:rPr>
+            </w:pPr>
+          </w:p>
+          <w:p>
+            <w:pPr>
+              <w:jc w:val="center"/>
+              <w:rPr>
+                <w:sz w:val="28"/>
+                <w:szCs w:val="28"/>
+              </w:rPr>
+            </w:pPr>
+            <w:r>
+              <w:rPr>
+                <w:color w:val="00B050"/>
+                <w:sz w:val="28"/>
+                <w:szCs w:val="28"/>
+              </w:rPr>
+              <w:t>NON-BIASED SPLIT</w:t>
+            </w:r>
+          </w:p>
+        </w:tc>
+        <w:tc>
+          <w:tcPr>
+            <w:tcW w:w="6037" w:type="dxa"/>
+          </w:tcPr>
+          <w:p>
+            <w:pPr>
+              <w:shd w:val="clear" w:color="auto" w:fill="1F1F1F"/>
+              <w:spacing w:after="0" w:line="285" w:lineRule="atLeast"/>
+              <w:rPr>
+                <w:rFonts w:ascii="Consolas" w:eastAsia="Times New Roman" w:hAnsi="Consolas" w:cs="Times New Roman"/>
+                <w:color w:val="CCCCCC"/>
+                <w:kern w:val="0"/>
+                <w:sz w:val="21"/>
+                <w:szCs w:val="21"/>
+                <w14:ligatures w14:val="none"/>
+              </w:rPr>
+            </w:pPr>
+            <w:proofErr w:type="spellStart"/>
+            <w:r>
+              <w:rPr>
+                <w:rFonts w:ascii="Consolas" w:eastAsia="Times New Roman" w:hAnsi="Consolas" w:cs="Times New Roman"/>
+                <w:color w:val="4EC9B0"/>
+                <w:kern w:val="0"/>
+                <w:sz w:val="21"/>
+                <w:szCs w:val="21"/>
+                <w14:ligatures w14:val="none"/>
+              </w:rPr>
+              <w:t>LogisticRegression</w:t>
+            </w:r>
+            <w:proofErr w:type="spellEnd"/>
+            <w:r>
+              <w:rPr>
+                <w:rFonts w:ascii="Consolas" w:eastAsia="Times New Roman" w:hAnsi="Consolas" w:cs="Times New Roman"/>
+                <w:color w:val="CCCCCC"/>
+                <w:kern w:val="0"/>
+                <w:sz w:val="21"/>
+                <w:szCs w:val="21"/>
+                <w14:ligatures w14:val="none"/>
+              </w:rPr>
+              <w:t>(</w:t>
+            </w:r>
+            <w:proofErr w:type="spellStart"/>
+            <w:r>
+              <w:rPr>
+                <w:rFonts w:ascii="Consolas" w:eastAsia="Times New Roman" w:hAnsi="Consolas" w:cs="Times New Roman"/>
+                <w:color w:val="9CDCFE"/>
+                <w:kern w:val="0"/>
+                <w:sz w:val="21"/>
+                <w:szCs w:val="21"/>
+                <w14:ligatures w14:val="none"/>
+              </w:rPr>
+              <w:t>max_iter</w:t>
+            </w:r>
+            <w:proofErr w:type="spellEnd"/>
+            <w:r>
+              <w:rPr>
+                <w:rFonts w:ascii="Consolas" w:eastAsia="Times New Roman" w:hAnsi="Consolas" w:cs="Times New Roman"/>
+                <w:color w:val="CCCCCC"/>
+                <w:kern w:val="0"/>
+                <w:sz w:val="21"/>
+                <w:szCs w:val="21"/>
+                <w14:ligatures w14:val="none"/>
+              </w:rPr>
+              <w:t xml:space="preserve"> </w:t>
+            </w:r>
+            <w:r>
+              <w:rPr>
+                <w:rFonts w:ascii="Consolas" w:eastAsia="Times New Roman" w:hAnsi="Consolas" w:cs="Times New Roman"/>
+                <w:color w:val="D4D4D4"/>
+                <w:kern w:val="0"/>
+                <w:sz w:val="21"/>
+                <w:szCs w:val="21"/>
+                <w14:ligatures w14:val="none"/>
+              </w:rPr>
+              <w:t>=</w:t>
+            </w:r>
+            <w:r>
+              <w:rPr>
+                <w:rFonts w:ascii="Consolas" w:eastAsia="Times New Roman" w:hAnsi="Consolas" w:cs="Times New Roman"/>
+                <w:color w:val="CCCCCC"/>
+                <w:kern w:val="0"/>
+                <w:sz w:val="21"/>
+                <w:szCs w:val="21"/>
+                <w14:ligatures w14:val="none"/>
+              </w:rPr>
+              <w:t xml:space="preserve"> </w:t>
+            </w:r>
+            <w:r>
+              <w:rPr>
+                <w:rFonts w:ascii="Consolas" w:eastAsia="Times New Roman" w:hAnsi="Consolas" w:cs="Times New Roman"/>
+                <w:color w:val="B5CEA8"/>
+                <w:kern w:val="0"/>
+                <w:sz w:val="21"/>
+                <w:szCs w:val="21"/>
+                <w14:ligatures w14:val="none"/>
+              </w:rPr>
+              <w:t>3000</w:t>
+            </w:r>
+            <w:r>
+              <w:rPr>
+                <w:rFonts w:ascii="Consolas" w:eastAsia="Times New Roman" w:hAnsi="Consolas" w:cs="Times New Roman"/>
+                <w:color w:val="CCCCCC"/>
+                <w:kern w:val="0"/>
+                <w:sz w:val="21"/>
+                <w:szCs w:val="21"/>
+                <w14:ligatures w14:val="none"/>
+              </w:rPr>
+              <w:t>)</w:t>
+            </w:r>
+          </w:p>
+          <w:p>
+            <w:pPr>
+              <w:shd w:val="clear" w:color="auto" w:fill="1F1F1F"/>
+              <w:spacing w:line="285" w:lineRule="atLeast"/>
+              <w:rPr>
+                <w:rFonts w:ascii="Consolas" w:eastAsia="Times New Roman" w:hAnsi="Consolas" w:cs="Times New Roman"/>
+                <w:color w:val="9CDCFE"/>
+                <w:kern w:val="0"/>
+                <w:sz w:val="21"/>
+                <w:szCs w:val="21"/>
+                <w14:ligatures w14:val="none"/>
+              </w:rPr>
+            </w:pPr>
+          </w:p>
+        </w:tc>
+        <w:tc>
+          <w:tcPr>
+            <w:tcW w:w="978" w:type="dxa"/>
+          </w:tcPr>
+          <w:p>
+            <w:pPr>
+              <w:jc w:val="center"/>
+              <w:rPr>
+                <w:sz w:val="28"/>
+                <w:szCs w:val="28"/>
+              </w:rPr>
+            </w:pPr>
+            <w:r>
+              <w:rPr>
+                <w:sz w:val="28"/>
+                <w:szCs w:val="28"/>
+              </w:rPr>
+              <w:t>66.67%</w:t>
+            </w:r>
+          </w:p>
+        </w:tc>
+      </w:tr>
     </w:tbl>
     <w:p/>
-    <w:p/>
+    <w:p>
+      <w:r>
+        <w:t>Results in this modality maintain there accuracy regardless of using a non-biased split or a biased one, but non-biased splits were used to maintain the same split across modalities for multimodal testing later on.</w:t>
+      </w:r>
+    </w:p>
     <w:p/>
     <w:sectPr>
       <w:pgSz w:w="12240" w:h="15840"/>
